--- a/Test_BP/Fol_2k_files_500(2)/es-ES/file 500_2 - Copy (162).docx
+++ b/Test_BP/Fol_2k_files_500(2)/es-ES/file 500_2 - Copy (162).docx
@@ -1,7 +1,7 @@
 
 <file path=word/document.xml><?xml version="1.0" encoding="utf-8"?>
 <w:document xmlns:wpc="http://schemas.microsoft.com/office/word/2010/wordprocessingCanvas" xmlns:cx="http://schemas.microsoft.com/office/drawing/2014/chartex" xmlns:cx1="http://schemas.microsoft.com/office/drawing/2015/9/8/chartex" xmlns:cx2="http://schemas.microsoft.com/office/drawing/2015/10/21/chartex" xmlns:cx3="http://schemas.microsoft.com/office/drawing/2016/5/9/chartex" xmlns:cx4="http://schemas.microsoft.com/office/drawing/2016/5/10/chartex" xmlns:cx5="http://schemas.microsoft.com/office/drawing/2016/5/11/chartex" xmlns:mc="http://schemas.openxmlformats.org/markup-compatibility/2006" xmlns:o="urn:schemas-microsoft-com:office:office" xmlns:r="http://schemas.openxmlformats.org/officeDocument/2006/relationships" xmlns:m="http://schemas.openxmlformats.org/officeDocument/2006/math" xmlns:v="urn:schemas-microsoft-com:vml" xmlns:wp14="http://schemas.microsoft.com/office/word/2010/wordprocessingDrawing" xmlns:wp="http://schemas.openxmlformats.org/drawingml/2006/wordprocessingDrawing" xmlns:w10="urn:schemas-microsoft-com:office:word" xmlns:w="http://schemas.openxmlformats.org/wordprocessingml/2006/main" xmlns:w14="http://schemas.microsoft.com/office/word/2010/wordml" xmlns:w15="http://schemas.microsoft.com/office/word/2012/wordml" xmlns:wne="http://schemas.microsoft.com/office/word/2006/wordml" xmlns:wpg="http://schemas.microsoft.com/office/word/2010/wordprocessingGroup" xmlns:wpi="http://schemas.microsoft.com/office/word/2010/wordprocessingInk" xmlns:wps="http://schemas.microsoft.com/office/word/2010/wordprocessingShape" mc:Ignorable="w14 w15 wp14">
-  <!-- Generated by Aspose.Words for Java 20.12.0 -->
+  <!-- Generated by Aspose.Words for Java 21.10.0 -->
   <w:body>
     <w:p>
       <w:pPr>
@@ -35,44 +35,44 @@
           <w:highlight w:val="none"/>
           <w:u w:val="none" w:color="auto"/>
           <w:effect w:val="none"/>
-          <w:bdr w:val="nil"/>
-          <w:shd w:val="clear" w:color="auto" w:fill="auto"/>
-          <w:vertAlign w:val="baseline"/>
-          <w:rtl w:val="0"/>
-          <w:cs w:val="0"/>
-          <w:lang w:val="es-ES" w:eastAsia="zh-TW" w:bidi="ar-SA"/>
-        </w:rPr>
-        <w:t>t êèxcêèpt tòõ sòõ têèmpêèr múütúüàäl tàästêès mòõthêèr.</w:t>
-      </w:r>
-      <w:r>
-        <w:rPr>
-          <w:rStyle w:val="DefaultParagraphFont"/>
-          <w:rFonts w:ascii="Calibri" w:eastAsia="Calibri" w:hAnsi="Calibri" w:cs="Calibri"/>
-          <w:b w:val="0"/>
-          <w:bCs w:val="0"/>
-          <w:i w:val="0"/>
-          <w:iCs w:val="0"/>
-          <w:caps w:val="0"/>
-          <w:smallCaps w:val="0"/>
-          <w:strike w:val="0"/>
-          <w:dstrike w:val="0"/>
-          <w:outline w:val="0"/>
-          <w:shadow w:val="0"/>
-          <w:emboss w:val="0"/>
-          <w:imprint w:val="0"/>
-          <w:noProof w:val="0"/>
-          <w:vanish w:val="0"/>
-          <w:color w:val="auto"/>
-          <w:spacing w:val="0"/>
-          <w:w w:val="100"/>
-          <w:kern w:val="0"/>
-          <w:position w:val="0"/>
-          <w:sz w:val="22"/>
-          <w:szCs w:val="22"/>
-          <w:highlight w:val="none"/>
-          <w:u w:val="none" w:color="auto"/>
-          <w:effect w:val="none"/>
-          <w:bdr w:val="nil"/>
+          <w:bdr w:val="none" w:sz="0" w:space="0" w:color="auto"/>
+          <w:shd w:val="clear" w:color="auto" w:fill="auto"/>
+          <w:vertAlign w:val="baseline"/>
+          <w:rtl w:val="0"/>
+          <w:cs w:val="0"/>
+          <w:lang w:val="es-ES" w:eastAsia="zh-TW" w:bidi="ar-SA"/>
+        </w:rPr>
+        <w:t>t êéxcêépt tóò sóò têémpêér müùtüùààl tààstêés móòthêér.</w:t>
+      </w:r>
+      <w:r>
+        <w:rPr>
+          <w:rStyle w:val="DefaultParagraphFont"/>
+          <w:rFonts w:ascii="Calibri" w:eastAsia="Calibri" w:hAnsi="Calibri" w:cs="Calibri"/>
+          <w:b w:val="0"/>
+          <w:bCs w:val="0"/>
+          <w:i w:val="0"/>
+          <w:iCs w:val="0"/>
+          <w:caps w:val="0"/>
+          <w:smallCaps w:val="0"/>
+          <w:strike w:val="0"/>
+          <w:dstrike w:val="0"/>
+          <w:outline w:val="0"/>
+          <w:shadow w:val="0"/>
+          <w:emboss w:val="0"/>
+          <w:imprint w:val="0"/>
+          <w:noProof w:val="0"/>
+          <w:vanish w:val="0"/>
+          <w:color w:val="auto"/>
+          <w:spacing w:val="0"/>
+          <w:w w:val="100"/>
+          <w:kern w:val="0"/>
+          <w:position w:val="0"/>
+          <w:sz w:val="22"/>
+          <w:szCs w:val="22"/>
+          <w:highlight w:val="none"/>
+          <w:u w:val="none" w:color="auto"/>
+          <w:effect w:val="none"/>
+          <w:bdr w:val="none" w:sz="0" w:space="0" w:color="auto"/>
           <w:shd w:val="clear" w:color="auto" w:fill="auto"/>
           <w:vertAlign w:val="baseline"/>
           <w:rtl w:val="0"/>
@@ -109,44 +109,44 @@
           <w:highlight w:val="none"/>
           <w:u w:val="none" w:color="auto"/>
           <w:effect w:val="none"/>
-          <w:bdr w:val="nil"/>
-          <w:shd w:val="clear" w:color="auto" w:fill="auto"/>
-          <w:vertAlign w:val="baseline"/>
-          <w:rtl w:val="0"/>
-          <w:cs w:val="0"/>
-          <w:lang w:val="es-ES" w:eastAsia="zh-TW" w:bidi="ar-SA"/>
-        </w:rPr>
-        <w:t>Întèèrèèstèèd cüúltîïváátèèd îïts cóóntîïnüúîïng nóów yèèt áárèè.</w:t>
-      </w:r>
-      <w:r>
-        <w:rPr>
-          <w:rStyle w:val="DefaultParagraphFont"/>
-          <w:rFonts w:ascii="Calibri" w:eastAsia="Calibri" w:hAnsi="Calibri" w:cs="Calibri"/>
-          <w:b w:val="0"/>
-          <w:bCs w:val="0"/>
-          <w:i w:val="0"/>
-          <w:iCs w:val="0"/>
-          <w:caps w:val="0"/>
-          <w:smallCaps w:val="0"/>
-          <w:strike w:val="0"/>
-          <w:dstrike w:val="0"/>
-          <w:outline w:val="0"/>
-          <w:shadow w:val="0"/>
-          <w:emboss w:val="0"/>
-          <w:imprint w:val="0"/>
-          <w:noProof w:val="0"/>
-          <w:vanish w:val="0"/>
-          <w:color w:val="auto"/>
-          <w:spacing w:val="0"/>
-          <w:w w:val="100"/>
-          <w:kern w:val="0"/>
-          <w:position w:val="0"/>
-          <w:sz w:val="22"/>
-          <w:szCs w:val="22"/>
-          <w:highlight w:val="none"/>
-          <w:u w:val="none" w:color="auto"/>
-          <w:effect w:val="none"/>
-          <w:bdr w:val="nil"/>
+          <w:bdr w:val="none" w:sz="0" w:space="0" w:color="auto"/>
+          <w:shd w:val="clear" w:color="auto" w:fill="auto"/>
+          <w:vertAlign w:val="baseline"/>
+          <w:rtl w:val="0"/>
+          <w:cs w:val="0"/>
+          <w:lang w:val="es-ES" w:eastAsia="zh-TW" w:bidi="ar-SA"/>
+        </w:rPr>
+        <w:t>Íntéérééstééd cûûltïìvàätééd ïìts côôntïìnûûïìng nôôw yéét àäréé.</w:t>
+      </w:r>
+      <w:r>
+        <w:rPr>
+          <w:rStyle w:val="DefaultParagraphFont"/>
+          <w:rFonts w:ascii="Calibri" w:eastAsia="Calibri" w:hAnsi="Calibri" w:cs="Calibri"/>
+          <w:b w:val="0"/>
+          <w:bCs w:val="0"/>
+          <w:i w:val="0"/>
+          <w:iCs w:val="0"/>
+          <w:caps w:val="0"/>
+          <w:smallCaps w:val="0"/>
+          <w:strike w:val="0"/>
+          <w:dstrike w:val="0"/>
+          <w:outline w:val="0"/>
+          <w:shadow w:val="0"/>
+          <w:emboss w:val="0"/>
+          <w:imprint w:val="0"/>
+          <w:noProof w:val="0"/>
+          <w:vanish w:val="0"/>
+          <w:color w:val="auto"/>
+          <w:spacing w:val="0"/>
+          <w:w w:val="100"/>
+          <w:kern w:val="0"/>
+          <w:position w:val="0"/>
+          <w:sz w:val="22"/>
+          <w:szCs w:val="22"/>
+          <w:highlight w:val="none"/>
+          <w:u w:val="none" w:color="auto"/>
+          <w:effect w:val="none"/>
+          <w:bdr w:val="none" w:sz="0" w:space="0" w:color="auto"/>
           <w:shd w:val="clear" w:color="auto" w:fill="auto"/>
           <w:vertAlign w:val="baseline"/>
           <w:rtl w:val="0"/>
@@ -183,44 +183,44 @@
           <w:highlight w:val="none"/>
           <w:u w:val="none" w:color="auto"/>
           <w:effect w:val="none"/>
-          <w:bdr w:val="nil"/>
-          <w:shd w:val="clear" w:color="auto" w:fill="auto"/>
-          <w:vertAlign w:val="baseline"/>
-          <w:rtl w:val="0"/>
-          <w:cs w:val="0"/>
-          <w:lang w:val="es-ES" w:eastAsia="zh-TW" w:bidi="ar-SA"/>
-        </w:rPr>
-        <w:t>Òûùt ììntéëréëstéëd åæccéëptåæncéë òôûùr påærtììåælììty åæffròôntììng ûùnpléëåæsåænt why åædd.</w:t>
-      </w:r>
-      <w:r>
-        <w:rPr>
-          <w:rStyle w:val="DefaultParagraphFont"/>
-          <w:rFonts w:ascii="Calibri" w:eastAsia="Calibri" w:hAnsi="Calibri" w:cs="Calibri"/>
-          <w:b w:val="0"/>
-          <w:bCs w:val="0"/>
-          <w:i w:val="0"/>
-          <w:iCs w:val="0"/>
-          <w:caps w:val="0"/>
-          <w:smallCaps w:val="0"/>
-          <w:strike w:val="0"/>
-          <w:dstrike w:val="0"/>
-          <w:outline w:val="0"/>
-          <w:shadow w:val="0"/>
-          <w:emboss w:val="0"/>
-          <w:imprint w:val="0"/>
-          <w:noProof w:val="0"/>
-          <w:vanish w:val="0"/>
-          <w:color w:val="auto"/>
-          <w:spacing w:val="0"/>
-          <w:w w:val="100"/>
-          <w:kern w:val="0"/>
-          <w:position w:val="0"/>
-          <w:sz w:val="22"/>
-          <w:szCs w:val="22"/>
-          <w:highlight w:val="none"/>
-          <w:u w:val="none" w:color="auto"/>
-          <w:effect w:val="none"/>
-          <w:bdr w:val="nil"/>
+          <w:bdr w:val="none" w:sz="0" w:space="0" w:color="auto"/>
+          <w:shd w:val="clear" w:color="auto" w:fill="auto"/>
+          <w:vertAlign w:val="baseline"/>
+          <w:rtl w:val="0"/>
+          <w:cs w:val="0"/>
+          <w:lang w:val="es-ES" w:eastAsia="zh-TW" w:bidi="ar-SA"/>
+        </w:rPr>
+        <w:t>Ôüýt ïïntéérééstééd âæccééptâæncéé ôòüýr pâærtïïâælïïty âæffrôòntïïng üýnplééâæsâænt why âædd.</w:t>
+      </w:r>
+      <w:r>
+        <w:rPr>
+          <w:rStyle w:val="DefaultParagraphFont"/>
+          <w:rFonts w:ascii="Calibri" w:eastAsia="Calibri" w:hAnsi="Calibri" w:cs="Calibri"/>
+          <w:b w:val="0"/>
+          <w:bCs w:val="0"/>
+          <w:i w:val="0"/>
+          <w:iCs w:val="0"/>
+          <w:caps w:val="0"/>
+          <w:smallCaps w:val="0"/>
+          <w:strike w:val="0"/>
+          <w:dstrike w:val="0"/>
+          <w:outline w:val="0"/>
+          <w:shadow w:val="0"/>
+          <w:emboss w:val="0"/>
+          <w:imprint w:val="0"/>
+          <w:noProof w:val="0"/>
+          <w:vanish w:val="0"/>
+          <w:color w:val="auto"/>
+          <w:spacing w:val="0"/>
+          <w:w w:val="100"/>
+          <w:kern w:val="0"/>
+          <w:position w:val="0"/>
+          <w:sz w:val="22"/>
+          <w:szCs w:val="22"/>
+          <w:highlight w:val="none"/>
+          <w:u w:val="none" w:color="auto"/>
+          <w:effect w:val="none"/>
+          <w:bdr w:val="none" w:sz="0" w:space="0" w:color="auto"/>
           <w:shd w:val="clear" w:color="auto" w:fill="auto"/>
           <w:vertAlign w:val="baseline"/>
           <w:rtl w:val="0"/>
@@ -257,44 +257,44 @@
           <w:highlight w:val="none"/>
           <w:u w:val="none" w:color="auto"/>
           <w:effect w:val="none"/>
-          <w:bdr w:val="nil"/>
-          <w:shd w:val="clear" w:color="auto" w:fill="auto"/>
-          <w:vertAlign w:val="baseline"/>
-          <w:rtl w:val="0"/>
-          <w:cs w:val="0"/>
-          <w:lang w:val="es-ES" w:eastAsia="zh-TW" w:bidi="ar-SA"/>
-        </w:rPr>
-        <w:t>Éstëéëém gãàrdëén mëén yëét shy cöôýûrsëé.</w:t>
-      </w:r>
-      <w:r>
-        <w:rPr>
-          <w:rStyle w:val="DefaultParagraphFont"/>
-          <w:rFonts w:ascii="Calibri" w:eastAsia="Calibri" w:hAnsi="Calibri" w:cs="Calibri"/>
-          <w:b w:val="0"/>
-          <w:bCs w:val="0"/>
-          <w:i w:val="0"/>
-          <w:iCs w:val="0"/>
-          <w:caps w:val="0"/>
-          <w:smallCaps w:val="0"/>
-          <w:strike w:val="0"/>
-          <w:dstrike w:val="0"/>
-          <w:outline w:val="0"/>
-          <w:shadow w:val="0"/>
-          <w:emboss w:val="0"/>
-          <w:imprint w:val="0"/>
-          <w:noProof w:val="0"/>
-          <w:vanish w:val="0"/>
-          <w:color w:val="auto"/>
-          <w:spacing w:val="0"/>
-          <w:w w:val="100"/>
-          <w:kern w:val="0"/>
-          <w:position w:val="0"/>
-          <w:sz w:val="22"/>
-          <w:szCs w:val="22"/>
-          <w:highlight w:val="none"/>
-          <w:u w:val="none" w:color="auto"/>
-          <w:effect w:val="none"/>
-          <w:bdr w:val="nil"/>
+          <w:bdr w:val="none" w:sz="0" w:space="0" w:color="auto"/>
+          <w:shd w:val="clear" w:color="auto" w:fill="auto"/>
+          <w:vertAlign w:val="baseline"/>
+          <w:rtl w:val="0"/>
+          <w:cs w:val="0"/>
+          <w:lang w:val="es-ES" w:eastAsia="zh-TW" w:bidi="ar-SA"/>
+        </w:rPr>
+        <w:t>Êstéééém gåârdéén méén yéét shy cöôýürséé.</w:t>
+      </w:r>
+      <w:r>
+        <w:rPr>
+          <w:rStyle w:val="DefaultParagraphFont"/>
+          <w:rFonts w:ascii="Calibri" w:eastAsia="Calibri" w:hAnsi="Calibri" w:cs="Calibri"/>
+          <w:b w:val="0"/>
+          <w:bCs w:val="0"/>
+          <w:i w:val="0"/>
+          <w:iCs w:val="0"/>
+          <w:caps w:val="0"/>
+          <w:smallCaps w:val="0"/>
+          <w:strike w:val="0"/>
+          <w:dstrike w:val="0"/>
+          <w:outline w:val="0"/>
+          <w:shadow w:val="0"/>
+          <w:emboss w:val="0"/>
+          <w:imprint w:val="0"/>
+          <w:noProof w:val="0"/>
+          <w:vanish w:val="0"/>
+          <w:color w:val="auto"/>
+          <w:spacing w:val="0"/>
+          <w:w w:val="100"/>
+          <w:kern w:val="0"/>
+          <w:position w:val="0"/>
+          <w:sz w:val="22"/>
+          <w:szCs w:val="22"/>
+          <w:highlight w:val="none"/>
+          <w:u w:val="none" w:color="auto"/>
+          <w:effect w:val="none"/>
+          <w:bdr w:val="none" w:sz="0" w:space="0" w:color="auto"/>
           <w:shd w:val="clear" w:color="auto" w:fill="auto"/>
           <w:vertAlign w:val="baseline"/>
           <w:rtl w:val="0"/>
@@ -331,44 +331,44 @@
           <w:highlight w:val="none"/>
           <w:u w:val="none" w:color="auto"/>
           <w:effect w:val="none"/>
-          <w:bdr w:val="nil"/>
-          <w:shd w:val="clear" w:color="auto" w:fill="auto"/>
-          <w:vertAlign w:val="baseline"/>
-          <w:rtl w:val="0"/>
-          <w:cs w:val="0"/>
-          <w:lang w:val="es-ES" w:eastAsia="zh-TW" w:bidi="ar-SA"/>
-        </w:rPr>
-        <w:t>Cöònsûùltêêd ûùp my töòlêêrãåbly söòmêêtîímêês pêêrpêêtûùãål öòh.</w:t>
-      </w:r>
-      <w:r>
-        <w:rPr>
-          <w:rStyle w:val="DefaultParagraphFont"/>
-          <w:rFonts w:ascii="Calibri" w:eastAsia="Calibri" w:hAnsi="Calibri" w:cs="Calibri"/>
-          <w:b w:val="0"/>
-          <w:bCs w:val="0"/>
-          <w:i w:val="0"/>
-          <w:iCs w:val="0"/>
-          <w:caps w:val="0"/>
-          <w:smallCaps w:val="0"/>
-          <w:strike w:val="0"/>
-          <w:dstrike w:val="0"/>
-          <w:outline w:val="0"/>
-          <w:shadow w:val="0"/>
-          <w:emboss w:val="0"/>
-          <w:imprint w:val="0"/>
-          <w:noProof w:val="0"/>
-          <w:vanish w:val="0"/>
-          <w:color w:val="auto"/>
-          <w:spacing w:val="0"/>
-          <w:w w:val="100"/>
-          <w:kern w:val="0"/>
-          <w:position w:val="0"/>
-          <w:sz w:val="22"/>
-          <w:szCs w:val="22"/>
-          <w:highlight w:val="none"/>
-          <w:u w:val="none" w:color="auto"/>
-          <w:effect w:val="none"/>
-          <w:bdr w:val="nil"/>
+          <w:bdr w:val="none" w:sz="0" w:space="0" w:color="auto"/>
+          <w:shd w:val="clear" w:color="auto" w:fill="auto"/>
+          <w:vertAlign w:val="baseline"/>
+          <w:rtl w:val="0"/>
+          <w:cs w:val="0"/>
+          <w:lang w:val="es-ES" w:eastAsia="zh-TW" w:bidi="ar-SA"/>
+        </w:rPr>
+        <w:t>Cõönsúýltéêd úýp my tõöléêrâæbly sõöméêtïïméês péêrpéêtúýâæl õöh.</w:t>
+      </w:r>
+      <w:r>
+        <w:rPr>
+          <w:rStyle w:val="DefaultParagraphFont"/>
+          <w:rFonts w:ascii="Calibri" w:eastAsia="Calibri" w:hAnsi="Calibri" w:cs="Calibri"/>
+          <w:b w:val="0"/>
+          <w:bCs w:val="0"/>
+          <w:i w:val="0"/>
+          <w:iCs w:val="0"/>
+          <w:caps w:val="0"/>
+          <w:smallCaps w:val="0"/>
+          <w:strike w:val="0"/>
+          <w:dstrike w:val="0"/>
+          <w:outline w:val="0"/>
+          <w:shadow w:val="0"/>
+          <w:emboss w:val="0"/>
+          <w:imprint w:val="0"/>
+          <w:noProof w:val="0"/>
+          <w:vanish w:val="0"/>
+          <w:color w:val="auto"/>
+          <w:spacing w:val="0"/>
+          <w:w w:val="100"/>
+          <w:kern w:val="0"/>
+          <w:position w:val="0"/>
+          <w:sz w:val="22"/>
+          <w:szCs w:val="22"/>
+          <w:highlight w:val="none"/>
+          <w:u w:val="none" w:color="auto"/>
+          <w:effect w:val="none"/>
+          <w:bdr w:val="none" w:sz="0" w:space="0" w:color="auto"/>
           <w:shd w:val="clear" w:color="auto" w:fill="auto"/>
           <w:vertAlign w:val="baseline"/>
           <w:rtl w:val="0"/>
@@ -405,44 +405,44 @@
           <w:highlight w:val="none"/>
           <w:u w:val="none" w:color="auto"/>
           <w:effect w:val="none"/>
-          <w:bdr w:val="nil"/>
-          <w:shd w:val="clear" w:color="auto" w:fill="auto"/>
-          <w:vertAlign w:val="baseline"/>
-          <w:rtl w:val="0"/>
-          <w:cs w:val="0"/>
-          <w:lang w:val="es-ES" w:eastAsia="zh-TW" w:bidi="ar-SA"/>
-        </w:rPr>
-        <w:t>Èxprêéssïíôõn âáccêéptâáncêé ïímprúûdêéncêé pâártïícúûlâár hâád êéâát úûnsâátïíâáblêé.</w:t>
-      </w:r>
-      <w:r>
-        <w:rPr>
-          <w:rStyle w:val="DefaultParagraphFont"/>
-          <w:rFonts w:ascii="Calibri" w:eastAsia="Calibri" w:hAnsi="Calibri" w:cs="Calibri"/>
-          <w:b w:val="0"/>
-          <w:bCs w:val="0"/>
-          <w:i w:val="0"/>
-          <w:iCs w:val="0"/>
-          <w:caps w:val="0"/>
-          <w:smallCaps w:val="0"/>
-          <w:strike w:val="0"/>
-          <w:dstrike w:val="0"/>
-          <w:outline w:val="0"/>
-          <w:shadow w:val="0"/>
-          <w:emboss w:val="0"/>
-          <w:imprint w:val="0"/>
-          <w:noProof w:val="0"/>
-          <w:vanish w:val="0"/>
-          <w:color w:val="auto"/>
-          <w:spacing w:val="0"/>
-          <w:w w:val="100"/>
-          <w:kern w:val="0"/>
-          <w:position w:val="0"/>
-          <w:sz w:val="22"/>
-          <w:szCs w:val="22"/>
-          <w:highlight w:val="none"/>
-          <w:u w:val="none" w:color="auto"/>
-          <w:effect w:val="none"/>
-          <w:bdr w:val="nil"/>
+          <w:bdr w:val="none" w:sz="0" w:space="0" w:color="auto"/>
+          <w:shd w:val="clear" w:color="auto" w:fill="auto"/>
+          <w:vertAlign w:val="baseline"/>
+          <w:rtl w:val="0"/>
+          <w:cs w:val="0"/>
+          <w:lang w:val="es-ES" w:eastAsia="zh-TW" w:bidi="ar-SA"/>
+        </w:rPr>
+        <w:t>Êxprêëssîîôòn âåccêëptâåncêë îîmprùúdêëncêë pâårtîîcùúlâår hâåd êëâåt ùúnsâåtîîâåblêë.</w:t>
+      </w:r>
+      <w:r>
+        <w:rPr>
+          <w:rStyle w:val="DefaultParagraphFont"/>
+          <w:rFonts w:ascii="Calibri" w:eastAsia="Calibri" w:hAnsi="Calibri" w:cs="Calibri"/>
+          <w:b w:val="0"/>
+          <w:bCs w:val="0"/>
+          <w:i w:val="0"/>
+          <w:iCs w:val="0"/>
+          <w:caps w:val="0"/>
+          <w:smallCaps w:val="0"/>
+          <w:strike w:val="0"/>
+          <w:dstrike w:val="0"/>
+          <w:outline w:val="0"/>
+          <w:shadow w:val="0"/>
+          <w:emboss w:val="0"/>
+          <w:imprint w:val="0"/>
+          <w:noProof w:val="0"/>
+          <w:vanish w:val="0"/>
+          <w:color w:val="auto"/>
+          <w:spacing w:val="0"/>
+          <w:w w:val="100"/>
+          <w:kern w:val="0"/>
+          <w:position w:val="0"/>
+          <w:sz w:val="22"/>
+          <w:szCs w:val="22"/>
+          <w:highlight w:val="none"/>
+          <w:u w:val="none" w:color="auto"/>
+          <w:effect w:val="none"/>
+          <w:bdr w:val="none" w:sz="0" w:space="0" w:color="auto"/>
           <w:shd w:val="clear" w:color="auto" w:fill="auto"/>
           <w:vertAlign w:val="baseline"/>
           <w:rtl w:val="0"/>
@@ -485,44 +485,44 @@
           <w:highlight w:val="none"/>
           <w:u w:val="none" w:color="auto"/>
           <w:effect w:val="none"/>
-          <w:bdr w:val="nil"/>
-          <w:shd w:val="clear" w:color="auto" w:fill="auto"/>
-          <w:vertAlign w:val="baseline"/>
-          <w:rtl w:val="0"/>
-          <w:cs w:val="0"/>
-          <w:lang w:val="es-ES" w:eastAsia="zh-TW" w:bidi="ar-SA"/>
-        </w:rPr>
-        <w:t>Hâãd dèènòôtììng pròôpèèrly jòôììntýúrèè yòôýú òôccâãsììòôn dììrèèctly râãììllèèry.</w:t>
-      </w:r>
-      <w:r>
-        <w:rPr>
-          <w:rStyle w:val="DefaultParagraphFont"/>
-          <w:rFonts w:ascii="Calibri" w:eastAsia="Calibri" w:hAnsi="Calibri" w:cs="Calibri"/>
-          <w:b w:val="0"/>
-          <w:bCs w:val="0"/>
-          <w:i w:val="0"/>
-          <w:iCs w:val="0"/>
-          <w:caps w:val="0"/>
-          <w:smallCaps w:val="0"/>
-          <w:strike w:val="0"/>
-          <w:dstrike w:val="0"/>
-          <w:outline w:val="0"/>
-          <w:shadow w:val="0"/>
-          <w:emboss w:val="0"/>
-          <w:imprint w:val="0"/>
-          <w:noProof w:val="0"/>
-          <w:vanish w:val="0"/>
-          <w:color w:val="auto"/>
-          <w:spacing w:val="0"/>
-          <w:w w:val="100"/>
-          <w:kern w:val="0"/>
-          <w:position w:val="0"/>
-          <w:sz w:val="22"/>
-          <w:szCs w:val="22"/>
-          <w:highlight w:val="none"/>
-          <w:u w:val="none" w:color="auto"/>
-          <w:effect w:val="none"/>
-          <w:bdr w:val="nil"/>
+          <w:bdr w:val="none" w:sz="0" w:space="0" w:color="auto"/>
+          <w:shd w:val="clear" w:color="auto" w:fill="auto"/>
+          <w:vertAlign w:val="baseline"/>
+          <w:rtl w:val="0"/>
+          <w:cs w:val="0"/>
+          <w:lang w:val="es-ES" w:eastAsia="zh-TW" w:bidi="ar-SA"/>
+        </w:rPr>
+        <w:t>Hààd dèènôötìïng prôöpèèrly jôöìïntûürèè yôöûü ôöccààsìïôön dìïrèèctly rààìïllèèry.</w:t>
+      </w:r>
+      <w:r>
+        <w:rPr>
+          <w:rStyle w:val="DefaultParagraphFont"/>
+          <w:rFonts w:ascii="Calibri" w:eastAsia="Calibri" w:hAnsi="Calibri" w:cs="Calibri"/>
+          <w:b w:val="0"/>
+          <w:bCs w:val="0"/>
+          <w:i w:val="0"/>
+          <w:iCs w:val="0"/>
+          <w:caps w:val="0"/>
+          <w:smallCaps w:val="0"/>
+          <w:strike w:val="0"/>
+          <w:dstrike w:val="0"/>
+          <w:outline w:val="0"/>
+          <w:shadow w:val="0"/>
+          <w:emboss w:val="0"/>
+          <w:imprint w:val="0"/>
+          <w:noProof w:val="0"/>
+          <w:vanish w:val="0"/>
+          <w:color w:val="auto"/>
+          <w:spacing w:val="0"/>
+          <w:w w:val="100"/>
+          <w:kern w:val="0"/>
+          <w:position w:val="0"/>
+          <w:sz w:val="22"/>
+          <w:szCs w:val="22"/>
+          <w:highlight w:val="none"/>
+          <w:u w:val="none" w:color="auto"/>
+          <w:effect w:val="none"/>
+          <w:bdr w:val="none" w:sz="0" w:space="0" w:color="auto"/>
           <w:shd w:val="clear" w:color="auto" w:fill="auto"/>
           <w:vertAlign w:val="baseline"/>
           <w:rtl w:val="0"/>
@@ -559,44 +559,44 @@
           <w:highlight w:val="none"/>
           <w:u w:val="none" w:color="auto"/>
           <w:effect w:val="none"/>
-          <w:bdr w:val="nil"/>
-          <w:shd w:val="clear" w:color="auto" w:fill="auto"/>
-          <w:vertAlign w:val="baseline"/>
-          <w:rtl w:val="0"/>
-          <w:cs w:val="0"/>
-          <w:lang w:val="es-ES" w:eastAsia="zh-TW" w:bidi="ar-SA"/>
-        </w:rPr>
-        <w:t>Ìn säàîíd tôö ôöf pôöôör fùüll bëè pôöst fäàcëè snùüg.</w:t>
-      </w:r>
-      <w:r>
-        <w:rPr>
-          <w:rStyle w:val="DefaultParagraphFont"/>
-          <w:rFonts w:ascii="Calibri" w:eastAsia="Calibri" w:hAnsi="Calibri" w:cs="Calibri"/>
-          <w:b w:val="0"/>
-          <w:bCs w:val="0"/>
-          <w:i w:val="0"/>
-          <w:iCs w:val="0"/>
-          <w:caps w:val="0"/>
-          <w:smallCaps w:val="0"/>
-          <w:strike w:val="0"/>
-          <w:dstrike w:val="0"/>
-          <w:outline w:val="0"/>
-          <w:shadow w:val="0"/>
-          <w:emboss w:val="0"/>
-          <w:imprint w:val="0"/>
-          <w:noProof w:val="0"/>
-          <w:vanish w:val="0"/>
-          <w:color w:val="auto"/>
-          <w:spacing w:val="0"/>
-          <w:w w:val="100"/>
-          <w:kern w:val="0"/>
-          <w:position w:val="0"/>
-          <w:sz w:val="22"/>
-          <w:szCs w:val="22"/>
-          <w:highlight w:val="none"/>
-          <w:u w:val="none" w:color="auto"/>
-          <w:effect w:val="none"/>
-          <w:bdr w:val="nil"/>
+          <w:bdr w:val="none" w:sz="0" w:space="0" w:color="auto"/>
+          <w:shd w:val="clear" w:color="auto" w:fill="auto"/>
+          <w:vertAlign w:val="baseline"/>
+          <w:rtl w:val="0"/>
+          <w:cs w:val="0"/>
+          <w:lang w:val="es-ES" w:eastAsia="zh-TW" w:bidi="ar-SA"/>
+        </w:rPr>
+        <w:t>Ïn sääïîd töó öóf pöóöór füùll bëè pöóst fääcëè snüùg.</w:t>
+      </w:r>
+      <w:r>
+        <w:rPr>
+          <w:rStyle w:val="DefaultParagraphFont"/>
+          <w:rFonts w:ascii="Calibri" w:eastAsia="Calibri" w:hAnsi="Calibri" w:cs="Calibri"/>
+          <w:b w:val="0"/>
+          <w:bCs w:val="0"/>
+          <w:i w:val="0"/>
+          <w:iCs w:val="0"/>
+          <w:caps w:val="0"/>
+          <w:smallCaps w:val="0"/>
+          <w:strike w:val="0"/>
+          <w:dstrike w:val="0"/>
+          <w:outline w:val="0"/>
+          <w:shadow w:val="0"/>
+          <w:emboss w:val="0"/>
+          <w:imprint w:val="0"/>
+          <w:noProof w:val="0"/>
+          <w:vanish w:val="0"/>
+          <w:color w:val="auto"/>
+          <w:spacing w:val="0"/>
+          <w:w w:val="100"/>
+          <w:kern w:val="0"/>
+          <w:position w:val="0"/>
+          <w:sz w:val="22"/>
+          <w:szCs w:val="22"/>
+          <w:highlight w:val="none"/>
+          <w:u w:val="none" w:color="auto"/>
+          <w:effect w:val="none"/>
+          <w:bdr w:val="none" w:sz="0" w:space="0" w:color="auto"/>
           <w:shd w:val="clear" w:color="auto" w:fill="auto"/>
           <w:vertAlign w:val="baseline"/>
           <w:rtl w:val="0"/>
@@ -633,44 +633,44 @@
           <w:highlight w:val="none"/>
           <w:u w:val="none" w:color="auto"/>
           <w:effect w:val="none"/>
-          <w:bdr w:val="nil"/>
-          <w:shd w:val="clear" w:color="auto" w:fill="auto"/>
-          <w:vertAlign w:val="baseline"/>
-          <w:rtl w:val="0"/>
-          <w:cs w:val="0"/>
-          <w:lang w:val="es-ES" w:eastAsia="zh-TW" w:bidi="ar-SA"/>
-        </w:rPr>
-        <w:t>Întröôdùücèèd íîmprùüdèèncèè sèèèè sàæy ùünplèèàæsíîng dèèvöônshíîrèè àæccèèptàæncèè söôn.</w:t>
-      </w:r>
-      <w:r>
-        <w:rPr>
-          <w:rStyle w:val="DefaultParagraphFont"/>
-          <w:rFonts w:ascii="Calibri" w:eastAsia="Calibri" w:hAnsi="Calibri" w:cs="Calibri"/>
-          <w:b w:val="0"/>
-          <w:bCs w:val="0"/>
-          <w:i w:val="0"/>
-          <w:iCs w:val="0"/>
-          <w:caps w:val="0"/>
-          <w:smallCaps w:val="0"/>
-          <w:strike w:val="0"/>
-          <w:dstrike w:val="0"/>
-          <w:outline w:val="0"/>
-          <w:shadow w:val="0"/>
-          <w:emboss w:val="0"/>
-          <w:imprint w:val="0"/>
-          <w:noProof w:val="0"/>
-          <w:vanish w:val="0"/>
-          <w:color w:val="auto"/>
-          <w:spacing w:val="0"/>
-          <w:w w:val="100"/>
-          <w:kern w:val="0"/>
-          <w:position w:val="0"/>
-          <w:sz w:val="22"/>
-          <w:szCs w:val="22"/>
-          <w:highlight w:val="none"/>
-          <w:u w:val="none" w:color="auto"/>
-          <w:effect w:val="none"/>
-          <w:bdr w:val="nil"/>
+          <w:bdr w:val="none" w:sz="0" w:space="0" w:color="auto"/>
+          <w:shd w:val="clear" w:color="auto" w:fill="auto"/>
+          <w:vertAlign w:val="baseline"/>
+          <w:rtl w:val="0"/>
+          <w:cs w:val="0"/>
+          <w:lang w:val="es-ES" w:eastAsia="zh-TW" w:bidi="ar-SA"/>
+        </w:rPr>
+        <w:t>Íntrôòdýúcëèd íîmprýúdëèncëè sëèëè sàày ýúnplëèààsíîng dëèvôònshíîrëè ààccëèptààncëè sôòn.</w:t>
+      </w:r>
+      <w:r>
+        <w:rPr>
+          <w:rStyle w:val="DefaultParagraphFont"/>
+          <w:rFonts w:ascii="Calibri" w:eastAsia="Calibri" w:hAnsi="Calibri" w:cs="Calibri"/>
+          <w:b w:val="0"/>
+          <w:bCs w:val="0"/>
+          <w:i w:val="0"/>
+          <w:iCs w:val="0"/>
+          <w:caps w:val="0"/>
+          <w:smallCaps w:val="0"/>
+          <w:strike w:val="0"/>
+          <w:dstrike w:val="0"/>
+          <w:outline w:val="0"/>
+          <w:shadow w:val="0"/>
+          <w:emboss w:val="0"/>
+          <w:imprint w:val="0"/>
+          <w:noProof w:val="0"/>
+          <w:vanish w:val="0"/>
+          <w:color w:val="auto"/>
+          <w:spacing w:val="0"/>
+          <w:w w:val="100"/>
+          <w:kern w:val="0"/>
+          <w:position w:val="0"/>
+          <w:sz w:val="22"/>
+          <w:szCs w:val="22"/>
+          <w:highlight w:val="none"/>
+          <w:u w:val="none" w:color="auto"/>
+          <w:effect w:val="none"/>
+          <w:bdr w:val="none" w:sz="0" w:space="0" w:color="auto"/>
           <w:shd w:val="clear" w:color="auto" w:fill="auto"/>
           <w:vertAlign w:val="baseline"/>
           <w:rtl w:val="0"/>
@@ -707,44 +707,44 @@
           <w:highlight w:val="none"/>
           <w:u w:val="none" w:color="auto"/>
           <w:effect w:val="none"/>
-          <w:bdr w:val="nil"/>
-          <w:shd w:val="clear" w:color="auto" w:fill="auto"/>
-          <w:vertAlign w:val="baseline"/>
-          <w:rtl w:val="0"/>
-          <w:cs w:val="0"/>
-          <w:lang w:val="es-ES" w:eastAsia="zh-TW" w:bidi="ar-SA"/>
-        </w:rPr>
-        <w:t>Éxëëtëër lóõngëër wïîsdóõm gäây nóõr dëësïîgn äâgëë.</w:t>
-      </w:r>
-      <w:r>
-        <w:rPr>
-          <w:rStyle w:val="DefaultParagraphFont"/>
-          <w:rFonts w:ascii="Calibri" w:eastAsia="Calibri" w:hAnsi="Calibri" w:cs="Calibri"/>
-          <w:b w:val="0"/>
-          <w:bCs w:val="0"/>
-          <w:i w:val="0"/>
-          <w:iCs w:val="0"/>
-          <w:caps w:val="0"/>
-          <w:smallCaps w:val="0"/>
-          <w:strike w:val="0"/>
-          <w:dstrike w:val="0"/>
-          <w:outline w:val="0"/>
-          <w:shadow w:val="0"/>
-          <w:emboss w:val="0"/>
-          <w:imprint w:val="0"/>
-          <w:noProof w:val="0"/>
-          <w:vanish w:val="0"/>
-          <w:color w:val="auto"/>
-          <w:spacing w:val="0"/>
-          <w:w w:val="100"/>
-          <w:kern w:val="0"/>
-          <w:position w:val="0"/>
-          <w:sz w:val="22"/>
-          <w:szCs w:val="22"/>
-          <w:highlight w:val="none"/>
-          <w:u w:val="none" w:color="auto"/>
-          <w:effect w:val="none"/>
-          <w:bdr w:val="nil"/>
+          <w:bdr w:val="none" w:sz="0" w:space="0" w:color="auto"/>
+          <w:shd w:val="clear" w:color="auto" w:fill="auto"/>
+          <w:vertAlign w:val="baseline"/>
+          <w:rtl w:val="0"/>
+          <w:cs w:val="0"/>
+          <w:lang w:val="es-ES" w:eastAsia="zh-TW" w:bidi="ar-SA"/>
+        </w:rPr>
+        <w:t>Éxéétéér lõóngéér wìísdõóm gàåy nõór déésìígn àågéé.</w:t>
+      </w:r>
+      <w:r>
+        <w:rPr>
+          <w:rStyle w:val="DefaultParagraphFont"/>
+          <w:rFonts w:ascii="Calibri" w:eastAsia="Calibri" w:hAnsi="Calibri" w:cs="Calibri"/>
+          <w:b w:val="0"/>
+          <w:bCs w:val="0"/>
+          <w:i w:val="0"/>
+          <w:iCs w:val="0"/>
+          <w:caps w:val="0"/>
+          <w:smallCaps w:val="0"/>
+          <w:strike w:val="0"/>
+          <w:dstrike w:val="0"/>
+          <w:outline w:val="0"/>
+          <w:shadow w:val="0"/>
+          <w:emboss w:val="0"/>
+          <w:imprint w:val="0"/>
+          <w:noProof w:val="0"/>
+          <w:vanish w:val="0"/>
+          <w:color w:val="auto"/>
+          <w:spacing w:val="0"/>
+          <w:w w:val="100"/>
+          <w:kern w:val="0"/>
+          <w:position w:val="0"/>
+          <w:sz w:val="22"/>
+          <w:szCs w:val="22"/>
+          <w:highlight w:val="none"/>
+          <w:u w:val="none" w:color="auto"/>
+          <w:effect w:val="none"/>
+          <w:bdr w:val="none" w:sz="0" w:space="0" w:color="auto"/>
           <w:shd w:val="clear" w:color="auto" w:fill="auto"/>
           <w:vertAlign w:val="baseline"/>
           <w:rtl w:val="0"/>
@@ -781,44 +781,44 @@
           <w:highlight w:val="none"/>
           <w:u w:val="none" w:color="auto"/>
           <w:effect w:val="none"/>
-          <w:bdr w:val="nil"/>
-          <w:shd w:val="clear" w:color="auto" w:fill="auto"/>
-          <w:vertAlign w:val="baseline"/>
-          <w:rtl w:val="0"/>
-          <w:cs w:val="0"/>
-          <w:lang w:val="es-ES" w:eastAsia="zh-TW" w:bidi="ar-SA"/>
-        </w:rPr>
-        <w:t>Åm wêèàáthêèr tòõ êèntêèrêèd nòõrlàánd nòõ îín shòõwîíng sêèrvîícêè.</w:t>
-      </w:r>
-      <w:r>
-        <w:rPr>
-          <w:rStyle w:val="DefaultParagraphFont"/>
-          <w:rFonts w:ascii="Calibri" w:eastAsia="Calibri" w:hAnsi="Calibri" w:cs="Calibri"/>
-          <w:b w:val="0"/>
-          <w:bCs w:val="0"/>
-          <w:i w:val="0"/>
-          <w:iCs w:val="0"/>
-          <w:caps w:val="0"/>
-          <w:smallCaps w:val="0"/>
-          <w:strike w:val="0"/>
-          <w:dstrike w:val="0"/>
-          <w:outline w:val="0"/>
-          <w:shadow w:val="0"/>
-          <w:emboss w:val="0"/>
-          <w:imprint w:val="0"/>
-          <w:noProof w:val="0"/>
-          <w:vanish w:val="0"/>
-          <w:color w:val="auto"/>
-          <w:spacing w:val="0"/>
-          <w:w w:val="100"/>
-          <w:kern w:val="0"/>
-          <w:position w:val="0"/>
-          <w:sz w:val="22"/>
-          <w:szCs w:val="22"/>
-          <w:highlight w:val="none"/>
-          <w:u w:val="none" w:color="auto"/>
-          <w:effect w:val="none"/>
-          <w:bdr w:val="nil"/>
+          <w:bdr w:val="none" w:sz="0" w:space="0" w:color="auto"/>
+          <w:shd w:val="clear" w:color="auto" w:fill="auto"/>
+          <w:vertAlign w:val="baseline"/>
+          <w:rtl w:val="0"/>
+          <w:cs w:val="0"/>
+          <w:lang w:val="es-ES" w:eastAsia="zh-TW" w:bidi="ar-SA"/>
+        </w:rPr>
+        <w:t>Ãm wéèæãthéèr tôò éèntéèréèd nôòrlæãnd nôò îín shôòwîíng séèrvîícéè.</w:t>
+      </w:r>
+      <w:r>
+        <w:rPr>
+          <w:rStyle w:val="DefaultParagraphFont"/>
+          <w:rFonts w:ascii="Calibri" w:eastAsia="Calibri" w:hAnsi="Calibri" w:cs="Calibri"/>
+          <w:b w:val="0"/>
+          <w:bCs w:val="0"/>
+          <w:i w:val="0"/>
+          <w:iCs w:val="0"/>
+          <w:caps w:val="0"/>
+          <w:smallCaps w:val="0"/>
+          <w:strike w:val="0"/>
+          <w:dstrike w:val="0"/>
+          <w:outline w:val="0"/>
+          <w:shadow w:val="0"/>
+          <w:emboss w:val="0"/>
+          <w:imprint w:val="0"/>
+          <w:noProof w:val="0"/>
+          <w:vanish w:val="0"/>
+          <w:color w:val="auto"/>
+          <w:spacing w:val="0"/>
+          <w:w w:val="100"/>
+          <w:kern w:val="0"/>
+          <w:position w:val="0"/>
+          <w:sz w:val="22"/>
+          <w:szCs w:val="22"/>
+          <w:highlight w:val="none"/>
+          <w:u w:val="none" w:color="auto"/>
+          <w:effect w:val="none"/>
+          <w:bdr w:val="none" w:sz="0" w:space="0" w:color="auto"/>
           <w:shd w:val="clear" w:color="auto" w:fill="auto"/>
           <w:vertAlign w:val="baseline"/>
           <w:rtl w:val="0"/>
@@ -855,44 +855,44 @@
           <w:highlight w:val="none"/>
           <w:u w:val="none" w:color="auto"/>
           <w:effect w:val="none"/>
-          <w:bdr w:val="nil"/>
-          <w:shd w:val="clear" w:color="auto" w:fill="auto"/>
-          <w:vertAlign w:val="baseline"/>
-          <w:rtl w:val="0"/>
-          <w:cs w:val="0"/>
-          <w:lang w:val="es-ES" w:eastAsia="zh-TW" w:bidi="ar-SA"/>
-        </w:rPr>
-        <w:t>Nôõr rêèpêèäãtêèd spêèäãkìîng shy äãppêètìîtêè.</w:t>
-      </w:r>
-      <w:r>
-        <w:rPr>
-          <w:rStyle w:val="DefaultParagraphFont"/>
-          <w:rFonts w:ascii="Calibri" w:eastAsia="Calibri" w:hAnsi="Calibri" w:cs="Calibri"/>
-          <w:b w:val="0"/>
-          <w:bCs w:val="0"/>
-          <w:i w:val="0"/>
-          <w:iCs w:val="0"/>
-          <w:caps w:val="0"/>
-          <w:smallCaps w:val="0"/>
-          <w:strike w:val="0"/>
-          <w:dstrike w:val="0"/>
-          <w:outline w:val="0"/>
-          <w:shadow w:val="0"/>
-          <w:emboss w:val="0"/>
-          <w:imprint w:val="0"/>
-          <w:noProof w:val="0"/>
-          <w:vanish w:val="0"/>
-          <w:color w:val="auto"/>
-          <w:spacing w:val="0"/>
-          <w:w w:val="100"/>
-          <w:kern w:val="0"/>
-          <w:position w:val="0"/>
-          <w:sz w:val="22"/>
-          <w:szCs w:val="22"/>
-          <w:highlight w:val="none"/>
-          <w:u w:val="none" w:color="auto"/>
-          <w:effect w:val="none"/>
-          <w:bdr w:val="nil"/>
+          <w:bdr w:val="none" w:sz="0" w:space="0" w:color="auto"/>
+          <w:shd w:val="clear" w:color="auto" w:fill="auto"/>
+          <w:vertAlign w:val="baseline"/>
+          <w:rtl w:val="0"/>
+          <w:cs w:val="0"/>
+          <w:lang w:val="es-ES" w:eastAsia="zh-TW" w:bidi="ar-SA"/>
+        </w:rPr>
+        <w:t>Nöõr rèépèéåátèéd spèéåákîìng shy åáppèétîìtèé.</w:t>
+      </w:r>
+      <w:r>
+        <w:rPr>
+          <w:rStyle w:val="DefaultParagraphFont"/>
+          <w:rFonts w:ascii="Calibri" w:eastAsia="Calibri" w:hAnsi="Calibri" w:cs="Calibri"/>
+          <w:b w:val="0"/>
+          <w:bCs w:val="0"/>
+          <w:i w:val="0"/>
+          <w:iCs w:val="0"/>
+          <w:caps w:val="0"/>
+          <w:smallCaps w:val="0"/>
+          <w:strike w:val="0"/>
+          <w:dstrike w:val="0"/>
+          <w:outline w:val="0"/>
+          <w:shadow w:val="0"/>
+          <w:emboss w:val="0"/>
+          <w:imprint w:val="0"/>
+          <w:noProof w:val="0"/>
+          <w:vanish w:val="0"/>
+          <w:color w:val="auto"/>
+          <w:spacing w:val="0"/>
+          <w:w w:val="100"/>
+          <w:kern w:val="0"/>
+          <w:position w:val="0"/>
+          <w:sz w:val="22"/>
+          <w:szCs w:val="22"/>
+          <w:highlight w:val="none"/>
+          <w:u w:val="none" w:color="auto"/>
+          <w:effect w:val="none"/>
+          <w:bdr w:val="none" w:sz="0" w:space="0" w:color="auto"/>
           <w:shd w:val="clear" w:color="auto" w:fill="auto"/>
           <w:vertAlign w:val="baseline"/>
           <w:rtl w:val="0"/>
@@ -929,44 +929,44 @@
           <w:highlight w:val="none"/>
           <w:u w:val="none" w:color="auto"/>
           <w:effect w:val="none"/>
-          <w:bdr w:val="nil"/>
-          <w:shd w:val="clear" w:color="auto" w:fill="auto"/>
-          <w:vertAlign w:val="baseline"/>
-          <w:rtl w:val="0"/>
-          <w:cs w:val="0"/>
-          <w:lang w:val="es-ES" w:eastAsia="zh-TW" w:bidi="ar-SA"/>
-        </w:rPr>
-        <w:t>Ëxcìîtéêd ìît häæstìîly äæn päæstýýréê ìît õóbséêrvéê.</w:t>
-      </w:r>
-      <w:r>
-        <w:rPr>
-          <w:rStyle w:val="DefaultParagraphFont"/>
-          <w:rFonts w:ascii="Calibri" w:eastAsia="Calibri" w:hAnsi="Calibri" w:cs="Calibri"/>
-          <w:b w:val="0"/>
-          <w:bCs w:val="0"/>
-          <w:i w:val="0"/>
-          <w:iCs w:val="0"/>
-          <w:caps w:val="0"/>
-          <w:smallCaps w:val="0"/>
-          <w:strike w:val="0"/>
-          <w:dstrike w:val="0"/>
-          <w:outline w:val="0"/>
-          <w:shadow w:val="0"/>
-          <w:emboss w:val="0"/>
-          <w:imprint w:val="0"/>
-          <w:noProof w:val="0"/>
-          <w:vanish w:val="0"/>
-          <w:color w:val="auto"/>
-          <w:spacing w:val="0"/>
-          <w:w w:val="100"/>
-          <w:kern w:val="0"/>
-          <w:position w:val="0"/>
-          <w:sz w:val="22"/>
-          <w:szCs w:val="22"/>
-          <w:highlight w:val="none"/>
-          <w:u w:val="none" w:color="auto"/>
-          <w:effect w:val="none"/>
-          <w:bdr w:val="nil"/>
+          <w:bdr w:val="none" w:sz="0" w:space="0" w:color="auto"/>
+          <w:shd w:val="clear" w:color="auto" w:fill="auto"/>
+          <w:vertAlign w:val="baseline"/>
+          <w:rtl w:val="0"/>
+          <w:cs w:val="0"/>
+          <w:lang w:val="es-ES" w:eastAsia="zh-TW" w:bidi="ar-SA"/>
+        </w:rPr>
+        <w:t>Êxcíítéëd íít hàãstííly àãn pàãstýüréë íít óöbséërvéë.</w:t>
+      </w:r>
+      <w:r>
+        <w:rPr>
+          <w:rStyle w:val="DefaultParagraphFont"/>
+          <w:rFonts w:ascii="Calibri" w:eastAsia="Calibri" w:hAnsi="Calibri" w:cs="Calibri"/>
+          <w:b w:val="0"/>
+          <w:bCs w:val="0"/>
+          <w:i w:val="0"/>
+          <w:iCs w:val="0"/>
+          <w:caps w:val="0"/>
+          <w:smallCaps w:val="0"/>
+          <w:strike w:val="0"/>
+          <w:dstrike w:val="0"/>
+          <w:outline w:val="0"/>
+          <w:shadow w:val="0"/>
+          <w:emboss w:val="0"/>
+          <w:imprint w:val="0"/>
+          <w:noProof w:val="0"/>
+          <w:vanish w:val="0"/>
+          <w:color w:val="auto"/>
+          <w:spacing w:val="0"/>
+          <w:w w:val="100"/>
+          <w:kern w:val="0"/>
+          <w:position w:val="0"/>
+          <w:sz w:val="22"/>
+          <w:szCs w:val="22"/>
+          <w:highlight w:val="none"/>
+          <w:u w:val="none" w:color="auto"/>
+          <w:effect w:val="none"/>
+          <w:bdr w:val="none" w:sz="0" w:space="0" w:color="auto"/>
           <w:shd w:val="clear" w:color="auto" w:fill="auto"/>
           <w:vertAlign w:val="baseline"/>
           <w:rtl w:val="0"/>
@@ -1003,14 +1003,14 @@
           <w:highlight w:val="none"/>
           <w:u w:val="none" w:color="auto"/>
           <w:effect w:val="none"/>
-          <w:bdr w:val="nil"/>
-          <w:shd w:val="clear" w:color="auto" w:fill="auto"/>
-          <w:vertAlign w:val="baseline"/>
-          <w:rtl w:val="0"/>
-          <w:cs w:val="0"/>
-          <w:lang w:val="es-ES" w:eastAsia="zh-TW" w:bidi="ar-SA"/>
-        </w:rPr>
-        <w:t>Snûûg hãænd hòòw dãærêê hêêrêê tòòòò.</w:t>
+          <w:bdr w:val="none" w:sz="0" w:space="0" w:color="auto"/>
+          <w:shd w:val="clear" w:color="auto" w:fill="auto"/>
+          <w:vertAlign w:val="baseline"/>
+          <w:rtl w:val="0"/>
+          <w:cs w:val="0"/>
+          <w:lang w:val="es-ES" w:eastAsia="zh-TW" w:bidi="ar-SA"/>
+        </w:rPr>
+        <w:t>Snûùg häånd hõów däårëè hëèrëè tõóõó.</w:t>
       </w:r>
       <w:bookmarkStart w:id="0" w:name="_GoBack"/>
       <w:bookmarkEnd w:id="0"/>

--- a/Test_BP/Fol_2k_files_500(2)/es-ES/file 500_2 - Copy (162).docx
+++ b/Test_BP/Fol_2k_files_500(2)/es-ES/file 500_2 - Copy (162).docx
@@ -42,7 +42,7 @@
           <w:cs w:val="0"/>
           <w:lang w:val="es-ES" w:eastAsia="zh-TW" w:bidi="ar-SA"/>
         </w:rPr>
-        <w:t>t êéxcêépt tóò sóò têémpêér müùtüùààl tààstêés móòthêér.</w:t>
+        <w:t>t ëëxcëëpt tóö sóö tëëmpëër mûütûüåål tååstëës móöthëër.</w:t>
       </w:r>
       <w:r>
         <w:rPr>
@@ -116,7 +116,7 @@
           <w:cs w:val="0"/>
           <w:lang w:val="es-ES" w:eastAsia="zh-TW" w:bidi="ar-SA"/>
         </w:rPr>
-        <w:t>Íntéérééstééd cûûltïìvàätééd ïìts côôntïìnûûïìng nôôw yéét àäréé.</w:t>
+        <w:t>Ïntéêréêstéêd cûúltìîvæätéêd ìîts cöõntìînûúìîng nöõw yéêt æäréê.</w:t>
       </w:r>
       <w:r>
         <w:rPr>
@@ -190,7 +190,7 @@
           <w:cs w:val="0"/>
           <w:lang w:val="es-ES" w:eastAsia="zh-TW" w:bidi="ar-SA"/>
         </w:rPr>
-        <w:t>Ôüýt ïïntéérééstééd âæccééptâæncéé ôòüýr pâærtïïâælïïty âæffrôòntïïng üýnplééâæsâænt why âædd.</w:t>
+        <w:t>Ôüüt îìntëërëëstëëd âæccëëptâæncëë ôöüür pâærtîìâælîìty âæffrôöntîìng üünplëëâæsâænt why âædd.</w:t>
       </w:r>
       <w:r>
         <w:rPr>
@@ -264,7 +264,7 @@
           <w:cs w:val="0"/>
           <w:lang w:val="es-ES" w:eastAsia="zh-TW" w:bidi="ar-SA"/>
         </w:rPr>
-        <w:t>Êstéééém gåârdéén méén yéét shy cöôýürséé.</w:t>
+        <w:t>Èstêéêém gãærdêén mêén yêét shy côõûûrsêé.</w:t>
       </w:r>
       <w:r>
         <w:rPr>
@@ -338,7 +338,7 @@
           <w:cs w:val="0"/>
           <w:lang w:val="es-ES" w:eastAsia="zh-TW" w:bidi="ar-SA"/>
         </w:rPr>
-        <w:t>Cõönsúýltéêd úýp my tõöléêrâæbly sõöméêtïïméês péêrpéêtúýâæl õöh.</w:t>
+        <w:t>Cóònsüúltëêd üúp my tóòlëêráâbly sóòmëêtîîmëês pëêrpëêtüúáâl óòh.</w:t>
       </w:r>
       <w:r>
         <w:rPr>
@@ -412,7 +412,7 @@
           <w:cs w:val="0"/>
           <w:lang w:val="es-ES" w:eastAsia="zh-TW" w:bidi="ar-SA"/>
         </w:rPr>
-        <w:t>Êxprêëssîîôòn âåccêëptâåncêë îîmprùúdêëncêë pâårtîîcùúlâår hâåd êëâåt ùúnsâåtîîâåblêë.</w:t>
+        <w:t>Èxpréëssîìöõn ääccéëptääncéë îìmprúýdéëncéë päärtîìcúýläär hääd éëäät úýnsäätîìääbléë.</w:t>
       </w:r>
       <w:r>
         <w:rPr>
@@ -492,7 +492,7 @@
           <w:cs w:val="0"/>
           <w:lang w:val="es-ES" w:eastAsia="zh-TW" w:bidi="ar-SA"/>
         </w:rPr>
-        <w:t>Hààd dèènôötìïng prôöpèèrly jôöìïntûürèè yôöûü ôöccààsìïôön dìïrèèctly rààìïllèèry.</w:t>
+        <w:t>Häãd dêénõôtïïng prõôpêérly jõôïïntûúrêé yõôûú õôccäãsïïõôn dïïrêéctly räãïïllêéry.</w:t>
       </w:r>
       <w:r>
         <w:rPr>
@@ -566,7 +566,7 @@
           <w:cs w:val="0"/>
           <w:lang w:val="es-ES" w:eastAsia="zh-TW" w:bidi="ar-SA"/>
         </w:rPr>
-        <w:t>Ïn sääïîd töó öóf pöóöór füùll bëè pöóst fääcëè snüùg.</w:t>
+        <w:t>În sãâìîd tóö óöf póöóör fúùll bêè póöst fãâcêè snúùg.</w:t>
       </w:r>
       <w:r>
         <w:rPr>
@@ -640,7 +640,7 @@
           <w:cs w:val="0"/>
           <w:lang w:val="es-ES" w:eastAsia="zh-TW" w:bidi="ar-SA"/>
         </w:rPr>
-        <w:t>Íntrôòdýúcëèd íîmprýúdëèncëè sëèëè sàày ýúnplëèààsíîng dëèvôònshíîrëè ààccëèptààncëè sôòn.</w:t>
+        <w:t>Ïntróödúùcèëd íìmprúùdèëncèë sèëèë sàày úùnplèëààsíìng dèëvóönshíìrèë ààccèëptààncèë sóön.</w:t>
       </w:r>
       <w:r>
         <w:rPr>
@@ -714,7 +714,7 @@
           <w:cs w:val="0"/>
           <w:lang w:val="es-ES" w:eastAsia="zh-TW" w:bidi="ar-SA"/>
         </w:rPr>
-        <w:t>Éxéétéér lõóngéér wìísdõóm gàåy nõór déésìígn àågéé.</w:t>
+        <w:t>Èxéétéér lòöngéér wïîsdòöm gæáy nòör déésïîgn æágéé.</w:t>
       </w:r>
       <w:r>
         <w:rPr>
@@ -788,7 +788,7 @@
           <w:cs w:val="0"/>
           <w:lang w:val="es-ES" w:eastAsia="zh-TW" w:bidi="ar-SA"/>
         </w:rPr>
-        <w:t>Ãm wéèæãthéèr tôò éèntéèréèd nôòrlæãnd nôò îín shôòwîíng séèrvîícéè.</w:t>
+        <w:t>Àm wëêàäthëêr tôõ ëêntëêrëêd nôõrlàänd nôõ ïín shôõwïíng sëêrvïícëê.</w:t>
       </w:r>
       <w:r>
         <w:rPr>
@@ -862,7 +862,7 @@
           <w:cs w:val="0"/>
           <w:lang w:val="es-ES" w:eastAsia="zh-TW" w:bidi="ar-SA"/>
         </w:rPr>
-        <w:t>Nöõr rèépèéåátèéd spèéåákîìng shy åáppèétîìtèé.</w:t>
+        <w:t>Nôôr rëèpëèáátëèd spëèáákìïng shy ááppëètìïtëè.</w:t>
       </w:r>
       <w:r>
         <w:rPr>
@@ -936,7 +936,7 @@
           <w:cs w:val="0"/>
           <w:lang w:val="es-ES" w:eastAsia="zh-TW" w:bidi="ar-SA"/>
         </w:rPr>
-        <w:t>Êxcíítéëd íít hàãstííly àãn pàãstýüréë íít óöbséërvéë.</w:t>
+        <w:t>Ëxcììtéèd ììt häàstììly äàn päàstúúréè ììt õôbséèrvéè.</w:t>
       </w:r>
       <w:r>
         <w:rPr>
@@ -1010,7 +1010,7 @@
           <w:cs w:val="0"/>
           <w:lang w:val="es-ES" w:eastAsia="zh-TW" w:bidi="ar-SA"/>
         </w:rPr>
-        <w:t>Snûùg häånd hõów däårëè hëèrëè tõóõó.</w:t>
+        <w:t>Snúúg hâænd hóõw dâærëè hëèrëè tóõóõ.</w:t>
       </w:r>
       <w:bookmarkStart w:id="0" w:name="_GoBack"/>
       <w:bookmarkEnd w:id="0"/>

--- a/Test_BP/Fol_2k_files_500(2)/es-ES/file 500_2 - Copy (162).docx
+++ b/Test_BP/Fol_2k_files_500(2)/es-ES/file 500_2 - Copy (162).docx
@@ -42,7 +42,7 @@
           <w:cs w:val="0"/>
           <w:lang w:val="es-ES" w:eastAsia="zh-TW" w:bidi="ar-SA"/>
         </w:rPr>
-        <w:t>t ëëxcëëpt tóö sóö tëëmpëër mûütûüåål tååstëës móöthëër.</w:t>
+        <w:t>t èêxcèêpt töò söò tèêmpèêr mýûtýûâàl tâàstèês möòthèêr.</w:t>
       </w:r>
       <w:r>
         <w:rPr>
@@ -116,7 +116,7 @@
           <w:cs w:val="0"/>
           <w:lang w:val="es-ES" w:eastAsia="zh-TW" w:bidi="ar-SA"/>
         </w:rPr>
-        <w:t>Ïntéêréêstéêd cûúltìîvæätéêd ìîts cöõntìînûúìîng nöõw yéêt æäréê.</w:t>
+        <w:t>Ïntëêrëêstëêd cüùltììväåtëêd ììts côôntììnüùììng nôôw yëêt äårëê.</w:t>
       </w:r>
       <w:r>
         <w:rPr>
@@ -190,7 +190,7 @@
           <w:cs w:val="0"/>
           <w:lang w:val="es-ES" w:eastAsia="zh-TW" w:bidi="ar-SA"/>
         </w:rPr>
-        <w:t>Ôüüt îìntëërëëstëëd âæccëëptâæncëë ôöüür pâærtîìâælîìty âæffrôöntîìng üünplëëâæsâænt why âædd.</w:t>
+        <w:t>Ôúùt íìntéëréëstéëd åáccéëptåáncéë öòúùr påártíìåálíìty åáffröòntíìng úùnpléëåásåánt why åádd.</w:t>
       </w:r>
       <w:r>
         <w:rPr>
@@ -264,7 +264,7 @@
           <w:cs w:val="0"/>
           <w:lang w:val="es-ES" w:eastAsia="zh-TW" w:bidi="ar-SA"/>
         </w:rPr>
-        <w:t>Èstêéêém gãærdêén mêén yêét shy côõûûrsêé.</w:t>
+        <w:t>Ëstèéèém gæærdèén mèén yèét shy còóúûrsèé.</w:t>
       </w:r>
       <w:r>
         <w:rPr>
@@ -338,7 +338,7 @@
           <w:cs w:val="0"/>
           <w:lang w:val="es-ES" w:eastAsia="zh-TW" w:bidi="ar-SA"/>
         </w:rPr>
-        <w:t>Cóònsüúltëêd üúp my tóòlëêráâbly sóòmëêtîîmëês pëêrpëêtüúáâl óòh.</w:t>
+        <w:t>Cõönsûûltêëd ûûp my tõölêërâåbly sõömêëtïïmêës pêërpêëtûûâål õöh.</w:t>
       </w:r>
       <w:r>
         <w:rPr>
@@ -412,7 +412,7 @@
           <w:cs w:val="0"/>
           <w:lang w:val="es-ES" w:eastAsia="zh-TW" w:bidi="ar-SA"/>
         </w:rPr>
-        <w:t>Èxpréëssîìöõn ääccéëptääncéë îìmprúýdéëncéë päärtîìcúýläär hääd éëäät úýnsäätîìääbléë.</w:t>
+        <w:t>Êxprëèssììöôn ââccëèptââncëè ììmprùúdëèncëè pâârtììcùúlââr hââd ëèâât ùúnsââtììââblëè.</w:t>
       </w:r>
       <w:r>
         <w:rPr>
@@ -492,7 +492,7 @@
           <w:cs w:val="0"/>
           <w:lang w:val="es-ES" w:eastAsia="zh-TW" w:bidi="ar-SA"/>
         </w:rPr>
-        <w:t>Häãd dêénõôtïïng prõôpêérly jõôïïntûúrêé yõôûú õôccäãsïïõôn dïïrêéctly räãïïllêéry.</w:t>
+        <w:t>Háåd dëénòótîïng pròópëérly jòóîïntùûrëé yòóùû òóccáåsîïòón dîïrëéctly ráåîïllëéry.</w:t>
       </w:r>
       <w:r>
         <w:rPr>
@@ -566,7 +566,7 @@
           <w:cs w:val="0"/>
           <w:lang w:val="es-ES" w:eastAsia="zh-TW" w:bidi="ar-SA"/>
         </w:rPr>
-        <w:t>În sãâìîd tóö óöf póöóör fúùll bêè póöst fãâcêè snúùg.</w:t>
+        <w:t>În sæàìïd tóó óóf póóóór fûùll bèë póóst fæàcèë snûùg.</w:t>
       </w:r>
       <w:r>
         <w:rPr>
@@ -640,7 +640,7 @@
           <w:cs w:val="0"/>
           <w:lang w:val="es-ES" w:eastAsia="zh-TW" w:bidi="ar-SA"/>
         </w:rPr>
-        <w:t>Ïntróödúùcèëd íìmprúùdèëncèë sèëèë sàày úùnplèëààsíìng dèëvóönshíìrèë ààccèëptààncèë sóön.</w:t>
+        <w:t>Ìntröòdüýcëèd ïìmprüýdëèncëè sëèëè sããy üýnplëèããsïìng dëèvöònshïìrëè ããccëèptããncëè söòn.</w:t>
       </w:r>
       <w:r>
         <w:rPr>
@@ -714,7 +714,7 @@
           <w:cs w:val="0"/>
           <w:lang w:val="es-ES" w:eastAsia="zh-TW" w:bidi="ar-SA"/>
         </w:rPr>
-        <w:t>Èxéétéér lòöngéér wïîsdòöm gæáy nòör déésïîgn æágéé.</w:t>
+        <w:t>Éxëétëér lòóngëér wïìsdòóm gäãy nòór dëésïìgn äãgëé.</w:t>
       </w:r>
       <w:r>
         <w:rPr>
@@ -788,7 +788,7 @@
           <w:cs w:val="0"/>
           <w:lang w:val="es-ES" w:eastAsia="zh-TW" w:bidi="ar-SA"/>
         </w:rPr>
-        <w:t>Àm wëêàäthëêr tôõ ëêntëêrëêd nôõrlàänd nôõ ïín shôõwïíng sëêrvïícëê.</w:t>
+        <w:t>Àm wéèáæthéèr tóò éèntéèréèd nóòrláænd nóò ïîn shóòwïîng séèrvïîcéè.</w:t>
       </w:r>
       <w:r>
         <w:rPr>
@@ -862,7 +862,7 @@
           <w:cs w:val="0"/>
           <w:lang w:val="es-ES" w:eastAsia="zh-TW" w:bidi="ar-SA"/>
         </w:rPr>
-        <w:t>Nôôr rëèpëèáátëèd spëèáákìïng shy ááppëètìïtëè.</w:t>
+        <w:t>Nöör rèêpèêáätèêd spèêáäkíìng shy áäppèêtíìtèê.</w:t>
       </w:r>
       <w:r>
         <w:rPr>
@@ -936,7 +936,7 @@
           <w:cs w:val="0"/>
           <w:lang w:val="es-ES" w:eastAsia="zh-TW" w:bidi="ar-SA"/>
         </w:rPr>
-        <w:t>Ëxcììtéèd ììt häàstììly äàn päàstúúréè ììt õôbséèrvéè.</w:t>
+        <w:t>Ëxcíìtéëd íìt hãàstíìly ãàn pãàstúùréë íìt óòbséërvéë.</w:t>
       </w:r>
       <w:r>
         <w:rPr>
@@ -1010,7 +1010,7 @@
           <w:cs w:val="0"/>
           <w:lang w:val="es-ES" w:eastAsia="zh-TW" w:bidi="ar-SA"/>
         </w:rPr>
-        <w:t>Snúúg hâænd hóõw dâærëè hëèrëè tóõóõ.</w:t>
+        <w:t>Snûúg hàånd hõöw dàårèê hèêrèê tõöõö.</w:t>
       </w:r>
       <w:bookmarkStart w:id="0" w:name="_GoBack"/>
       <w:bookmarkEnd w:id="0"/>
